--- a/DB/1ª EVALUACION/Boletín 4 Pasar a tablas/Empresa de ropa.docx
+++ b/DB/1ª EVALUACION/Boletín 4 Pasar a tablas/Empresa de ropa.docx
@@ -39,7 +39,7 @@
     </w:p>
     <w:p>
       <w:pPr>
-        <w:pStyle w:val="Prrafodelista"/>
+        <w:pStyle w:val="ListParagraph"/>
         <w:numPr>
           <w:ilvl w:val="0"/>
           <w:numId w:val="1"/>
@@ -57,15 +57,15 @@
     </w:p>
     <w:p>
       <w:pPr>
-        <w:pStyle w:val="Prrafodelista"/>
-        <w:rPr>
-          <w:rFonts w:ascii="Arial" w:hAnsi="Arial" w:cs="Arial"/>
-        </w:rPr>
-      </w:pPr>
-    </w:p>
-    <w:p>
-      <w:pPr>
-        <w:pStyle w:val="Prrafodelista"/>
+        <w:pStyle w:val="ListParagraph"/>
+        <w:rPr>
+          <w:rFonts w:ascii="Arial" w:hAnsi="Arial" w:cs="Arial"/>
+        </w:rPr>
+      </w:pPr>
+    </w:p>
+    <w:p>
+      <w:pPr>
+        <w:pStyle w:val="ListParagraph"/>
         <w:numPr>
           <w:ilvl w:val="0"/>
           <w:numId w:val="1"/>
@@ -83,15 +83,15 @@
     </w:p>
     <w:p>
       <w:pPr>
-        <w:pStyle w:val="Prrafodelista"/>
-        <w:rPr>
-          <w:rFonts w:ascii="Arial" w:hAnsi="Arial" w:cs="Arial"/>
-        </w:rPr>
-      </w:pPr>
-    </w:p>
-    <w:p>
-      <w:pPr>
-        <w:pStyle w:val="Prrafodelista"/>
+        <w:pStyle w:val="ListParagraph"/>
+        <w:rPr>
+          <w:rFonts w:ascii="Arial" w:hAnsi="Arial" w:cs="Arial"/>
+        </w:rPr>
+      </w:pPr>
+    </w:p>
+    <w:p>
+      <w:pPr>
+        <w:pStyle w:val="ListParagraph"/>
         <w:numPr>
           <w:ilvl w:val="0"/>
           <w:numId w:val="1"/>
@@ -109,15 +109,15 @@
     </w:p>
     <w:p>
       <w:pPr>
-        <w:pStyle w:val="Prrafodelista"/>
-        <w:rPr>
-          <w:rFonts w:ascii="Arial" w:hAnsi="Arial" w:cs="Arial"/>
-        </w:rPr>
-      </w:pPr>
-    </w:p>
-    <w:p>
-      <w:pPr>
-        <w:pStyle w:val="Prrafodelista"/>
+        <w:pStyle w:val="ListParagraph"/>
+        <w:rPr>
+          <w:rFonts w:ascii="Arial" w:hAnsi="Arial" w:cs="Arial"/>
+        </w:rPr>
+      </w:pPr>
+    </w:p>
+    <w:p>
+      <w:pPr>
+        <w:pStyle w:val="ListParagraph"/>
         <w:numPr>
           <w:ilvl w:val="0"/>
           <w:numId w:val="1"/>
@@ -135,15 +135,15 @@
     </w:p>
     <w:p>
       <w:pPr>
-        <w:pStyle w:val="Prrafodelista"/>
-        <w:rPr>
-          <w:rFonts w:ascii="Arial" w:hAnsi="Arial" w:cs="Arial"/>
-        </w:rPr>
-      </w:pPr>
-    </w:p>
-    <w:p>
-      <w:pPr>
-        <w:pStyle w:val="Prrafodelista"/>
+        <w:pStyle w:val="ListParagraph"/>
+        <w:rPr>
+          <w:rFonts w:ascii="Arial" w:hAnsi="Arial" w:cs="Arial"/>
+        </w:rPr>
+      </w:pPr>
+    </w:p>
+    <w:p>
+      <w:pPr>
+        <w:pStyle w:val="ListParagraph"/>
         <w:numPr>
           <w:ilvl w:val="0"/>
           <w:numId w:val="1"/>
@@ -161,15 +161,15 @@
     </w:p>
     <w:p>
       <w:pPr>
-        <w:pStyle w:val="Prrafodelista"/>
-        <w:rPr>
-          <w:rFonts w:ascii="Arial" w:hAnsi="Arial" w:cs="Arial"/>
-        </w:rPr>
-      </w:pPr>
-    </w:p>
-    <w:p>
-      <w:pPr>
-        <w:pStyle w:val="Prrafodelista"/>
+        <w:pStyle w:val="ListParagraph"/>
+        <w:rPr>
+          <w:rFonts w:ascii="Arial" w:hAnsi="Arial" w:cs="Arial"/>
+        </w:rPr>
+      </w:pPr>
+    </w:p>
+    <w:p>
+      <w:pPr>
+        <w:pStyle w:val="ListParagraph"/>
         <w:numPr>
           <w:ilvl w:val="0"/>
           <w:numId w:val="1"/>
@@ -187,15 +187,15 @@
     </w:p>
     <w:p>
       <w:pPr>
-        <w:pStyle w:val="Prrafodelista"/>
-        <w:rPr>
-          <w:rFonts w:ascii="Arial" w:hAnsi="Arial" w:cs="Arial"/>
-        </w:rPr>
-      </w:pPr>
-    </w:p>
-    <w:p>
-      <w:pPr>
-        <w:pStyle w:val="Prrafodelista"/>
+        <w:pStyle w:val="ListParagraph"/>
+        <w:rPr>
+          <w:rFonts w:ascii="Arial" w:hAnsi="Arial" w:cs="Arial"/>
+        </w:rPr>
+      </w:pPr>
+    </w:p>
+    <w:p>
+      <w:pPr>
+        <w:pStyle w:val="ListParagraph"/>
         <w:numPr>
           <w:ilvl w:val="0"/>
           <w:numId w:val="1"/>
@@ -267,7 +267,7 @@
     </w:p>
     <w:p>
       <w:pPr>
-        <w:pStyle w:val="Prrafodelista"/>
+        <w:pStyle w:val="ListParagraph"/>
         <w:numPr>
           <w:ilvl w:val="0"/>
           <w:numId w:val="2"/>
@@ -290,7 +290,7 @@
     </w:p>
     <w:p>
       <w:pPr>
-        <w:pStyle w:val="Prrafodelista"/>
+        <w:pStyle w:val="ListParagraph"/>
         <w:spacing w:after="0" w:line="276" w:lineRule="auto"/>
         <w:rPr>
           <w:rFonts w:ascii="Arial" w:hAnsi="Arial" w:cs="Arial"/>
@@ -305,16 +305,16 @@
     </w:p>
     <w:p>
       <w:pPr>
-        <w:pStyle w:val="Prrafodelista"/>
-        <w:spacing w:after="0" w:line="276" w:lineRule="auto"/>
-        <w:rPr>
-          <w:rFonts w:ascii="Arial" w:hAnsi="Arial" w:cs="Arial"/>
-        </w:rPr>
-      </w:pPr>
-    </w:p>
-    <w:p>
-      <w:pPr>
-        <w:pStyle w:val="Prrafodelista"/>
+        <w:pStyle w:val="ListParagraph"/>
+        <w:spacing w:after="0" w:line="276" w:lineRule="auto"/>
+        <w:rPr>
+          <w:rFonts w:ascii="Arial" w:hAnsi="Arial" w:cs="Arial"/>
+        </w:rPr>
+      </w:pPr>
+    </w:p>
+    <w:p>
+      <w:pPr>
+        <w:pStyle w:val="ListParagraph"/>
         <w:numPr>
           <w:ilvl w:val="0"/>
           <w:numId w:val="2"/>
@@ -337,7 +337,7 @@
     </w:p>
     <w:p>
       <w:pPr>
-        <w:pStyle w:val="Prrafodelista"/>
+        <w:pStyle w:val="ListParagraph"/>
         <w:spacing w:after="0" w:line="276" w:lineRule="auto"/>
         <w:rPr>
           <w:rFonts w:ascii="Arial" w:hAnsi="Arial" w:cs="Arial"/>
@@ -418,7 +418,7 @@
     </w:p>
     <w:p>
       <w:pPr>
-        <w:pStyle w:val="Prrafodelista"/>
+        <w:pStyle w:val="ListParagraph"/>
         <w:spacing w:after="0" w:line="276" w:lineRule="auto"/>
         <w:rPr>
           <w:rFonts w:ascii="Arial" w:hAnsi="Arial" w:cs="Arial"/>
@@ -429,7 +429,7 @@
     </w:p>
     <w:p>
       <w:pPr>
-        <w:pStyle w:val="Prrafodelista"/>
+        <w:pStyle w:val="ListParagraph"/>
         <w:numPr>
           <w:ilvl w:val="0"/>
           <w:numId w:val="2"/>
@@ -452,7 +452,7 @@
     </w:p>
     <w:p>
       <w:pPr>
-        <w:pStyle w:val="Prrafodelista"/>
+        <w:pStyle w:val="ListParagraph"/>
         <w:spacing w:after="0" w:line="276" w:lineRule="auto"/>
         <w:rPr>
           <w:rFonts w:ascii="Arial" w:hAnsi="Arial" w:cs="Arial"/>
@@ -493,7 +493,7 @@
     </w:p>
     <w:p>
       <w:pPr>
-        <w:pStyle w:val="Prrafodelista"/>
+        <w:pStyle w:val="ListParagraph"/>
         <w:spacing w:after="0" w:line="276" w:lineRule="auto"/>
         <w:rPr>
           <w:rFonts w:ascii="Arial" w:hAnsi="Arial" w:cs="Arial"/>
@@ -534,7 +534,7 @@
     </w:p>
     <w:p>
       <w:pPr>
-        <w:pStyle w:val="Prrafodelista"/>
+        <w:pStyle w:val="ListParagraph"/>
         <w:spacing w:after="0" w:line="276" w:lineRule="auto"/>
         <w:rPr>
           <w:rFonts w:ascii="Arial" w:hAnsi="Arial" w:cs="Arial"/>
@@ -575,7 +575,7 @@
     </w:p>
     <w:p>
       <w:pPr>
-        <w:pStyle w:val="Prrafodelista"/>
+        <w:pStyle w:val="ListParagraph"/>
         <w:spacing w:after="0" w:line="276" w:lineRule="auto"/>
         <w:rPr>
           <w:rFonts w:ascii="Arial" w:hAnsi="Arial" w:cs="Arial"/>
@@ -586,7 +586,7 @@
     </w:p>
     <w:p>
       <w:pPr>
-        <w:pStyle w:val="Prrafodelista"/>
+        <w:pStyle w:val="ListParagraph"/>
         <w:numPr>
           <w:ilvl w:val="0"/>
           <w:numId w:val="2"/>
@@ -609,7 +609,7 @@
     </w:p>
     <w:p>
       <w:pPr>
-        <w:pStyle w:val="Prrafodelista"/>
+        <w:pStyle w:val="ListParagraph"/>
         <w:spacing w:after="0" w:line="276" w:lineRule="auto"/>
         <w:rPr>
           <w:rFonts w:ascii="Arial" w:hAnsi="Arial" w:cs="Arial"/>
@@ -647,7 +647,7 @@
     </w:p>
     <w:p>
       <w:pPr>
-        <w:pStyle w:val="Prrafodelista"/>
+        <w:pStyle w:val="ListParagraph"/>
         <w:spacing w:after="0" w:line="276" w:lineRule="auto"/>
         <w:rPr>
           <w:rFonts w:ascii="Arial" w:hAnsi="Arial" w:cs="Arial"/>
@@ -685,7 +685,7 @@
     </w:p>
     <w:p>
       <w:pPr>
-        <w:pStyle w:val="Prrafodelista"/>
+        <w:pStyle w:val="ListParagraph"/>
         <w:spacing w:after="0" w:line="276" w:lineRule="auto"/>
         <w:rPr>
           <w:rFonts w:ascii="Arial" w:hAnsi="Arial" w:cs="Arial"/>
@@ -723,7 +723,7 @@
     </w:p>
     <w:p>
       <w:pPr>
-        <w:pStyle w:val="Prrafodelista"/>
+        <w:pStyle w:val="ListParagraph"/>
         <w:spacing w:after="0" w:line="276" w:lineRule="auto"/>
         <w:rPr>
           <w:rFonts w:ascii="Arial" w:hAnsi="Arial" w:cs="Arial"/>
@@ -960,26 +960,12 @@
         <w:rPr>
           <w:rFonts w:ascii="Arial" w:hAnsi="Arial" w:cs="Arial"/>
         </w:rPr>
-        <w:t xml:space="preserve">, nombre, ap1, ap2, </w:t>
-      </w:r>
-      <w:proofErr w:type="spellStart"/>
-      <w:r>
-        <w:rPr>
-          <w:rFonts w:ascii="Arial" w:hAnsi="Arial" w:cs="Arial"/>
-        </w:rPr>
-        <w:t>ss</w:t>
-      </w:r>
-      <w:proofErr w:type="spellEnd"/>
-      <w:r>
-        <w:rPr>
-          <w:rFonts w:ascii="Arial" w:hAnsi="Arial" w:cs="Arial"/>
-        </w:rPr>
-        <w:t>, calle, nº, cp, tel1, tel2</w:t>
-      </w:r>
-    </w:p>
-    <w:p>
-      <w:pPr>
-        <w:pStyle w:val="Prrafodelista"/>
+        <w:t>, nombre, ap1, ap2, ss, calle, nº, cp, tel1, tel2</w:t>
+      </w:r>
+    </w:p>
+    <w:p>
+      <w:pPr>
+        <w:pStyle w:val="ListParagraph"/>
         <w:numPr>
           <w:ilvl w:val="0"/>
           <w:numId w:val="4"/>
@@ -1030,7 +1016,7 @@
     </w:p>
     <w:p>
       <w:pPr>
-        <w:pStyle w:val="Prrafodelista"/>
+        <w:pStyle w:val="ListParagraph"/>
         <w:numPr>
           <w:ilvl w:val="0"/>
           <w:numId w:val="4"/>
@@ -1069,7 +1055,7 @@
     </w:p>
     <w:p>
       <w:pPr>
-        <w:pStyle w:val="Prrafodelista"/>
+        <w:pStyle w:val="ListParagraph"/>
         <w:numPr>
           <w:ilvl w:val="0"/>
           <w:numId w:val="4"/>
@@ -1123,7 +1109,7 @@
     </w:p>
     <w:p>
       <w:pPr>
-        <w:pStyle w:val="Prrafodelista"/>
+        <w:pStyle w:val="ListParagraph"/>
         <w:numPr>
           <w:ilvl w:val="0"/>
           <w:numId w:val="3"/>
@@ -1157,7 +1143,7 @@
     </w:p>
     <w:p>
       <w:pPr>
-        <w:pStyle w:val="Prrafodelista"/>
+        <w:pStyle w:val="ListParagraph"/>
         <w:spacing w:after="0" w:line="276" w:lineRule="auto"/>
         <w:ind w:left="2136" w:firstLine="696"/>
         <w:rPr>
@@ -1180,7 +1166,7 @@
     </w:p>
     <w:p>
       <w:pPr>
-        <w:pStyle w:val="Prrafodelista"/>
+        <w:pStyle w:val="ListParagraph"/>
         <w:numPr>
           <w:ilvl w:val="0"/>
           <w:numId w:val="3"/>
@@ -1214,7 +1200,7 @@
     </w:p>
     <w:p>
       <w:pPr>
-        <w:pStyle w:val="Prrafodelista"/>
+        <w:pStyle w:val="ListParagraph"/>
         <w:spacing w:after="0" w:line="276" w:lineRule="auto"/>
         <w:ind w:left="2136" w:firstLine="696"/>
         <w:rPr>
@@ -1237,7 +1223,7 @@
     </w:p>
     <w:p>
       <w:pPr>
-        <w:pStyle w:val="Prrafodelista"/>
+        <w:pStyle w:val="ListParagraph"/>
         <w:numPr>
           <w:ilvl w:val="0"/>
           <w:numId w:val="3"/>
@@ -1263,7 +1249,7 @@
     </w:p>
     <w:p>
       <w:pPr>
-        <w:pStyle w:val="Prrafodelista"/>
+        <w:pStyle w:val="ListParagraph"/>
         <w:spacing w:after="0" w:line="276" w:lineRule="auto"/>
         <w:ind w:left="2136" w:firstLine="696"/>
         <w:rPr>
@@ -1286,7 +1272,7 @@
     </w:p>
     <w:p>
       <w:pPr>
-        <w:pStyle w:val="Prrafodelista"/>
+        <w:pStyle w:val="ListParagraph"/>
         <w:spacing w:after="0" w:line="276" w:lineRule="auto"/>
         <w:ind w:left="2136" w:firstLine="696"/>
         <w:rPr>
@@ -2116,35 +2102,7 @@
         <w:rPr>
           <w:rFonts w:ascii="Arial" w:hAnsi="Arial" w:cs="Arial"/>
         </w:rPr>
-        <w:t xml:space="preserve">, </w:t>
-      </w:r>
-      <w:proofErr w:type="spellStart"/>
-      <w:r>
-        <w:rPr>
-          <w:rFonts w:ascii="Arial" w:hAnsi="Arial" w:cs="Arial"/>
-        </w:rPr>
-        <w:t>dni</w:t>
-      </w:r>
-      <w:proofErr w:type="spellEnd"/>
-      <w:r>
-        <w:rPr>
-          <w:rFonts w:ascii="Arial" w:hAnsi="Arial" w:cs="Arial"/>
-        </w:rPr>
-        <w:t xml:space="preserve">, nombre, ap1, ap2, </w:t>
-      </w:r>
-      <w:proofErr w:type="spellStart"/>
-      <w:r>
-        <w:rPr>
-          <w:rFonts w:ascii="Arial" w:hAnsi="Arial" w:cs="Arial"/>
-        </w:rPr>
-        <w:t>ss</w:t>
-      </w:r>
-      <w:proofErr w:type="spellEnd"/>
-      <w:r>
-        <w:rPr>
-          <w:rFonts w:ascii="Arial" w:hAnsi="Arial" w:cs="Arial"/>
-        </w:rPr>
-        <w:t>, calle, nº, cp, tel1, tel2</w:t>
+        <w:t>, dni, nombre, ap1, ap2, ss, calle, nº, cp, tel1, tel2</w:t>
       </w:r>
     </w:p>
     <w:p>
@@ -2390,7 +2348,7 @@
 <w:ftr xmlns:wpc="http://schemas.microsoft.com/office/word/2010/wordprocessingCanvas" xmlns:cx="http://schemas.microsoft.com/office/drawing/2014/chartex" xmlns:cx1="http://schemas.microsoft.com/office/drawing/2015/9/8/chartex" xmlns:cx2="http://schemas.microsoft.com/office/drawing/2015/10/21/chartex" xmlns:cx3="http://schemas.microsoft.com/office/drawing/2016/5/9/chartex" xmlns:cx4="http://schemas.microsoft.com/office/drawing/2016/5/10/chartex" xmlns:cx5="http://schemas.microsoft.com/office/drawing/2016/5/11/chartex" xmlns:cx6="http://schemas.microsoft.com/office/drawing/2016/5/12/chartex" xmlns:cx7="http://schemas.microsoft.com/office/drawing/2016/5/13/chartex" xmlns:cx8="http://schemas.microsoft.com/office/drawing/2016/5/14/chartex" xmlns:mc="http://schemas.openxmlformats.org/markup-compatibility/2006" xmlns:aink="http://schemas.microsoft.com/office/drawing/2016/ink" xmlns:am3d="http://schemas.microsoft.com/office/drawing/2017/model3d" xmlns:o="urn:schemas-microsoft-com:office:office" xmlns:oel="http://schemas.microsoft.com/office/2019/extlst" xmlns:r="http://schemas.openxmlformats.org/officeDocument/2006/relationships" xmlns:m="http://schemas.openxmlformats.org/officeDocument/2006/math" xmlns:v="urn:schemas-microsoft-com:vml" xmlns:wp14="http://schemas.microsoft.com/office/word/2010/wordprocessingDrawing" xmlns:wp="http://schemas.openxmlformats.org/drawingml/2006/wordprocessingDrawing" xmlns:w10="urn:schemas-microsoft-com:office:word" xmlns:w="http://schemas.openxmlformats.org/wordprocessingml/2006/main" xmlns:w14="http://schemas.microsoft.com/office/word/2010/wordml" xmlns:w15="http://schemas.microsoft.com/office/word/2012/wordml" xmlns:w16cex="http://schemas.microsoft.com/office/word/2018/wordml/cex" xmlns:w16cid="http://schemas.microsoft.com/office/word/2016/wordml/cid" xmlns:w16="http://schemas.microsoft.com/office/word/2018/wordml" xmlns:w16sdtdh="http://schemas.microsoft.com/office/word/2020/wordml/sdtdatahash" xmlns:w16se="http://schemas.microsoft.com/office/word/2015/wordml/symex" xmlns:wpg="http://schemas.microsoft.com/office/word/2010/wordprocessingGroup" xmlns:wpi="http://schemas.microsoft.com/office/word/2010/wordprocessingInk" xmlns:wne="http://schemas.microsoft.com/office/word/2006/wordml" xmlns:wps="http://schemas.microsoft.com/office/word/2010/wordprocessingShape" mc:Ignorable="w14 w15 w16se w16cid w16 w16cex w16sdtdh wp14">
   <w:p>
     <w:pPr>
-      <w:pStyle w:val="Piedepgina"/>
+      <w:pStyle w:val="Footer"/>
     </w:pPr>
     <w:r>
       <w:rPr>
@@ -2413,7 +2371,7 @@
 <w:ftr xmlns:wpc="http://schemas.microsoft.com/office/word/2010/wordprocessingCanvas" xmlns:cx="http://schemas.microsoft.com/office/drawing/2014/chartex" xmlns:cx1="http://schemas.microsoft.com/office/drawing/2015/9/8/chartex" xmlns:cx2="http://schemas.microsoft.com/office/drawing/2015/10/21/chartex" xmlns:cx3="http://schemas.microsoft.com/office/drawing/2016/5/9/chartex" xmlns:cx4="http://schemas.microsoft.com/office/drawing/2016/5/10/chartex" xmlns:cx5="http://schemas.microsoft.com/office/drawing/2016/5/11/chartex" xmlns:cx6="http://schemas.microsoft.com/office/drawing/2016/5/12/chartex" xmlns:cx7="http://schemas.microsoft.com/office/drawing/2016/5/13/chartex" xmlns:cx8="http://schemas.microsoft.com/office/drawing/2016/5/14/chartex" xmlns:mc="http://schemas.openxmlformats.org/markup-compatibility/2006" xmlns:aink="http://schemas.microsoft.com/office/drawing/2016/ink" xmlns:am3d="http://schemas.microsoft.com/office/drawing/2017/model3d" xmlns:o="urn:schemas-microsoft-com:office:office" xmlns:oel="http://schemas.microsoft.com/office/2019/extlst" xmlns:r="http://schemas.openxmlformats.org/officeDocument/2006/relationships" xmlns:m="http://schemas.openxmlformats.org/officeDocument/2006/math" xmlns:v="urn:schemas-microsoft-com:vml" xmlns:wp14="http://schemas.microsoft.com/office/word/2010/wordprocessingDrawing" xmlns:wp="http://schemas.openxmlformats.org/drawingml/2006/wordprocessingDrawing" xmlns:w10="urn:schemas-microsoft-com:office:word" xmlns:w="http://schemas.openxmlformats.org/wordprocessingml/2006/main" xmlns:w14="http://schemas.microsoft.com/office/word/2010/wordml" xmlns:w15="http://schemas.microsoft.com/office/word/2012/wordml" xmlns:w16cex="http://schemas.microsoft.com/office/word/2018/wordml/cex" xmlns:w16cid="http://schemas.microsoft.com/office/word/2016/wordml/cid" xmlns:w16="http://schemas.microsoft.com/office/word/2018/wordml" xmlns:w16sdtdh="http://schemas.microsoft.com/office/word/2020/wordml/sdtdatahash" xmlns:w16se="http://schemas.microsoft.com/office/word/2015/wordml/symex" xmlns:wpg="http://schemas.microsoft.com/office/word/2010/wordprocessingGroup" xmlns:wpi="http://schemas.microsoft.com/office/word/2010/wordprocessingInk" xmlns:wne="http://schemas.microsoft.com/office/word/2006/wordml" xmlns:wps="http://schemas.microsoft.com/office/word/2010/wordprocessingShape" mc:Ignorable="w14 w15 w16se w16cid w16 w16cex w16sdtdh wp14">
   <w:p>
     <w:pPr>
-      <w:pStyle w:val="Piedepgina"/>
+      <w:pStyle w:val="Footer"/>
     </w:pPr>
     <w:r>
       <w:rPr>
@@ -3268,13 +3226,13 @@
     <w:name w:val="Normal"/>
     <w:qFormat/>
   </w:style>
-  <w:style w:type="character" w:default="1" w:styleId="Fuentedeprrafopredeter">
+  <w:style w:type="character" w:default="1" w:styleId="DefaultParagraphFont">
     <w:name w:val="Default Paragraph Font"/>
     <w:uiPriority w:val="1"/>
     <w:semiHidden/>
     <w:unhideWhenUsed/>
   </w:style>
-  <w:style w:type="table" w:default="1" w:styleId="Tablanormal">
+  <w:style w:type="table" w:default="1" w:styleId="TableNormal">
     <w:name w:val="Normal Table"/>
     <w:uiPriority w:val="99"/>
     <w:semiHidden/>
@@ -3289,13 +3247,13 @@
       </w:tblCellMar>
     </w:tblPr>
   </w:style>
-  <w:style w:type="numbering" w:default="1" w:styleId="Sinlista">
+  <w:style w:type="numbering" w:default="1" w:styleId="NoList">
     <w:name w:val="No List"/>
     <w:uiPriority w:val="99"/>
     <w:semiHidden/>
     <w:unhideWhenUsed/>
   </w:style>
-  <w:style w:type="paragraph" w:styleId="Prrafodelista">
+  <w:style w:type="paragraph" w:styleId="ListParagraph">
     <w:name w:val="List Paragraph"/>
     <w:basedOn w:val="Normal"/>
     <w:uiPriority w:val="34"/>
@@ -3306,10 +3264,10 @@
       <w:contextualSpacing/>
     </w:pPr>
   </w:style>
-  <w:style w:type="paragraph" w:styleId="Encabezado">
+  <w:style w:type="paragraph" w:styleId="Header">
     <w:name w:val="header"/>
     <w:basedOn w:val="Normal"/>
-    <w:link w:val="EncabezadoCar"/>
+    <w:link w:val="HeaderChar"/>
     <w:uiPriority w:val="99"/>
     <w:unhideWhenUsed/>
     <w:rsid w:val="00082913"/>
@@ -3321,17 +3279,17 @@
       <w:spacing w:after="0" w:line="240" w:lineRule="auto"/>
     </w:pPr>
   </w:style>
-  <w:style w:type="character" w:customStyle="1" w:styleId="EncabezadoCar">
-    <w:name w:val="Encabezado Car"/>
-    <w:basedOn w:val="Fuentedeprrafopredeter"/>
-    <w:link w:val="Encabezado"/>
+  <w:style w:type="character" w:customStyle="1" w:styleId="HeaderChar">
+    <w:name w:val="Header Char"/>
+    <w:basedOn w:val="DefaultParagraphFont"/>
+    <w:link w:val="Header"/>
     <w:uiPriority w:val="99"/>
     <w:rsid w:val="00082913"/>
   </w:style>
-  <w:style w:type="paragraph" w:styleId="Piedepgina">
+  <w:style w:type="paragraph" w:styleId="Footer">
     <w:name w:val="footer"/>
     <w:basedOn w:val="Normal"/>
-    <w:link w:val="PiedepginaCar"/>
+    <w:link w:val="FooterChar"/>
     <w:uiPriority w:val="99"/>
     <w:unhideWhenUsed/>
     <w:rsid w:val="00082913"/>
@@ -3343,10 +3301,10 @@
       <w:spacing w:after="0" w:line="240" w:lineRule="auto"/>
     </w:pPr>
   </w:style>
-  <w:style w:type="character" w:customStyle="1" w:styleId="PiedepginaCar">
-    <w:name w:val="Pie de página Car"/>
-    <w:basedOn w:val="Fuentedeprrafopredeter"/>
-    <w:link w:val="Piedepgina"/>
+  <w:style w:type="character" w:customStyle="1" w:styleId="FooterChar">
+    <w:name w:val="Footer Char"/>
+    <w:basedOn w:val="DefaultParagraphFont"/>
+    <w:link w:val="Footer"/>
     <w:uiPriority w:val="99"/>
     <w:rsid w:val="00082913"/>
   </w:style>
@@ -3649,23 +3607,6 @@
 </file>
 
 <file path=customXml/item1.xml><?xml version="1.0" encoding="utf-8"?>
-<p:properties xmlns:p="http://schemas.microsoft.com/office/2006/metadata/properties" xmlns:xsi="http://www.w3.org/2001/XMLSchema-instance" xmlns:pc="http://schemas.microsoft.com/office/infopath/2007/PartnerControls">
-  <documentManagement>
-    <_activity xmlns="e618cb08-e050-4274-aab4-f2633c46b709" xsi:nil="true"/>
-  </documentManagement>
-</p:properties>
-</file>
-
-<file path=customXml/item2.xml><?xml version="1.0" encoding="utf-8"?>
-<?mso-contentType ?>
-<FormTemplates xmlns="http://schemas.microsoft.com/sharepoint/v3/contenttype/forms">
-  <Display>DocumentLibraryForm</Display>
-  <Edit>DocumentLibraryForm</Edit>
-  <New>DocumentLibraryForm</New>
-</FormTemplates>
-</file>
-
-<file path=customXml/item3.xml><?xml version="1.0" encoding="utf-8"?>
 <ct:contentTypeSchema xmlns:ct="http://schemas.microsoft.com/office/2006/metadata/contentType" xmlns:ma="http://schemas.microsoft.com/office/2006/metadata/properties/metaAttributes" ct:_="" ma:_="" ma:contentTypeName="Documento" ma:contentTypeID="0x0101003C8008FF594ED24A95C82D1383C3A3BF" ma:contentTypeVersion="13" ma:contentTypeDescription="Crear nuevo documento." ma:contentTypeScope="" ma:versionID="6e8dc8cd91f374ce4ea918f8c16a16a0">
   <xsd:schema xmlns:xsd="http://www.w3.org/2001/XMLSchema" xmlns:xs="http://www.w3.org/2001/XMLSchema" xmlns:p="http://schemas.microsoft.com/office/2006/metadata/properties" xmlns:ns3="e618cb08-e050-4274-aab4-f2633c46b709" xmlns:ns4="674d4d81-68fc-4f51-acfc-184dea947e4c" targetNamespace="http://schemas.microsoft.com/office/2006/metadata/properties" ma:root="true" ma:fieldsID="bb0aa9de52114f15785848c71ee06ae8" ns3:_="" ns4:_="">
     <xsd:import namespace="e618cb08-e050-4274-aab4-f2633c46b709"/>
@@ -3886,25 +3827,24 @@
 </ct:contentTypeSchema>
 </file>
 
-<file path=customXml/itemProps1.xml><?xml version="1.0" encoding="utf-8"?>
-<ds:datastoreItem xmlns:ds="http://schemas.openxmlformats.org/officeDocument/2006/customXml" ds:itemID="{C28EDE73-AFCB-48CE-8914-29EA87ECD6BC}">
-  <ds:schemaRefs>
-    <ds:schemaRef ds:uri="http://schemas.microsoft.com/office/2006/metadata/properties"/>
-    <ds:schemaRef ds:uri="http://schemas.microsoft.com/office/infopath/2007/PartnerControls"/>
-    <ds:schemaRef ds:uri="e618cb08-e050-4274-aab4-f2633c46b709"/>
-  </ds:schemaRefs>
-</ds:datastoreItem>
+<file path=customXml/item2.xml><?xml version="1.0" encoding="utf-8"?>
+<?mso-contentType ?>
+<FormTemplates xmlns="http://schemas.microsoft.com/sharepoint/v3/contenttype/forms">
+  <Display>DocumentLibraryForm</Display>
+  <Edit>DocumentLibraryForm</Edit>
+  <New>DocumentLibraryForm</New>
+</FormTemplates>
 </file>
 
-<file path=customXml/itemProps2.xml><?xml version="1.0" encoding="utf-8"?>
-<ds:datastoreItem xmlns:ds="http://schemas.openxmlformats.org/officeDocument/2006/customXml" ds:itemID="{354CD235-43EE-4E14-A16F-00A3ED6CEE53}">
-  <ds:schemaRefs>
-    <ds:schemaRef ds:uri="http://schemas.microsoft.com/sharepoint/v3/contenttype/forms"/>
-  </ds:schemaRefs>
-</ds:datastoreItem>
+<file path=customXml/item3.xml><?xml version="1.0" encoding="utf-8"?>
+<p:properties xmlns:p="http://schemas.microsoft.com/office/2006/metadata/properties" xmlns:xsi="http://www.w3.org/2001/XMLSchema-instance" xmlns:pc="http://schemas.microsoft.com/office/infopath/2007/PartnerControls">
+  <documentManagement>
+    <_activity xmlns="e618cb08-e050-4274-aab4-f2633c46b709" xsi:nil="true"/>
+  </documentManagement>
+</p:properties>
 </file>
 
-<file path=customXml/itemProps3.xml><?xml version="1.0" encoding="utf-8"?>
+<file path=customXml/itemProps1.xml><?xml version="1.0" encoding="utf-8"?>
 <ds:datastoreItem xmlns:ds="http://schemas.openxmlformats.org/officeDocument/2006/customXml" ds:itemID="{5FBC70C4-AD96-43F1-9830-BAC636AA0C79}">
   <ds:schemaRefs>
     <ds:schemaRef ds:uri="http://schemas.microsoft.com/office/2006/metadata/contentType"/>
@@ -3921,4 +3861,22 @@
     <ds:schemaRef ds:uri="http://schemas.microsoft.com/internal/obd"/>
   </ds:schemaRefs>
 </ds:datastoreItem>
+</file>
+
+<file path=customXml/itemProps2.xml><?xml version="1.0" encoding="utf-8"?>
+<ds:datastoreItem xmlns:ds="http://schemas.openxmlformats.org/officeDocument/2006/customXml" ds:itemID="{354CD235-43EE-4E14-A16F-00A3ED6CEE53}">
+  <ds:schemaRefs>
+    <ds:schemaRef ds:uri="http://schemas.microsoft.com/sharepoint/v3/contenttype/forms"/>
+  </ds:schemaRefs>
+</ds:datastoreItem>
+</file>
+
+<file path=customXml/itemProps3.xml><?xml version="1.0" encoding="utf-8"?>
+<ds:datastoreItem xmlns:ds="http://schemas.openxmlformats.org/officeDocument/2006/customXml" ds:itemID="{C28EDE73-AFCB-48CE-8914-29EA87ECD6BC}">
+  <ds:schemaRefs>
+    <ds:schemaRef ds:uri="http://schemas.microsoft.com/office/2006/metadata/properties"/>
+    <ds:schemaRef ds:uri="http://schemas.microsoft.com/office/infopath/2007/PartnerControls"/>
+    <ds:schemaRef ds:uri="e618cb08-e050-4274-aab4-f2633c46b709"/>
+  </ds:schemaRefs>
+</ds:datastoreItem>
 </file>